--- a/Report.docx
+++ b/Report.docx
@@ -218,701 +218,236 @@
       <w:pPr>
         <w:spacing w:line="360" w:lineRule="auto"/>
       </w:pPr>
-    </w:p>
-    <w:p>
-      <w:pPr>
-        <w:numPr>
-          <w:ilvl w:val="0"/>
-          <w:numId w:val="1"/>
-        </w:numPr>
-        <w:pBdr>
-          <w:left w:val="single" w:sz="18" w:space="0" w:color="6CE26C"/>
-        </w:pBdr>
-        <w:shd w:val="clear" w:color="auto" w:fill="FFFFFF"/>
-        <w:spacing w:line="210" w:lineRule="atLeast"/>
-        <w:ind w:left="0"/>
-        <w:divId w:val="1791439421"/>
-        <w:rPr>
-          <w:rFonts w:ascii="Consolas" w:eastAsia="Times New Roman" w:hAnsi="Consolas" w:cs="Consolas"/>
-          <w:color w:val="5C5C5C"/>
-          <w:sz w:val="18"/>
-          <w:szCs w:val="18"/>
-        </w:rPr>
-      </w:pPr>
-      <w:proofErr w:type="spellStart"/>
-      <w:r>
-        <w:rPr>
-          <w:rFonts w:ascii="Consolas" w:eastAsia="Times New Roman" w:hAnsi="Consolas" w:cs="Consolas"/>
-          <w:color w:val="000000"/>
-          <w:sz w:val="18"/>
-          <w:szCs w:val="18"/>
-          <w:bdr w:val="none" w:sz="0" w:space="0" w:color="auto" w:frame="1"/>
-        </w:rPr>
-        <w:t>def</w:t>
-      </w:r>
-      <w:proofErr w:type="spellEnd"/>
-      <w:r>
-        <w:rPr>
-          <w:rFonts w:ascii="Consolas" w:eastAsia="Times New Roman" w:hAnsi="Consolas" w:cs="Consolas"/>
-          <w:color w:val="000000"/>
-          <w:sz w:val="18"/>
-          <w:szCs w:val="18"/>
-          <w:bdr w:val="none" w:sz="0" w:space="0" w:color="auto" w:frame="1"/>
-        </w:rPr>
-        <w:t> </w:t>
-      </w:r>
-      <w:proofErr w:type="spellStart"/>
-      <w:r>
-        <w:rPr>
-          <w:rFonts w:ascii="Consolas" w:eastAsia="Times New Roman" w:hAnsi="Consolas" w:cs="Consolas"/>
-          <w:color w:val="000000"/>
-          <w:sz w:val="18"/>
-          <w:szCs w:val="18"/>
-          <w:bdr w:val="none" w:sz="0" w:space="0" w:color="auto" w:frame="1"/>
-        </w:rPr>
-        <w:t>find_trigram</w:t>
-      </w:r>
-      <w:proofErr w:type="spellEnd"/>
-      <w:r>
-        <w:rPr>
-          <w:rFonts w:ascii="Consolas" w:eastAsia="Times New Roman" w:hAnsi="Consolas" w:cs="Consolas"/>
-          <w:color w:val="000000"/>
-          <w:sz w:val="18"/>
-          <w:szCs w:val="18"/>
-          <w:bdr w:val="none" w:sz="0" w:space="0" w:color="auto" w:frame="1"/>
-        </w:rPr>
-        <w:t>(</w:t>
-      </w:r>
-      <w:proofErr w:type="spellStart"/>
-      <w:r>
-        <w:rPr>
-          <w:rFonts w:ascii="Consolas" w:eastAsia="Times New Roman" w:hAnsi="Consolas" w:cs="Consolas"/>
-          <w:color w:val="000000"/>
-          <w:sz w:val="18"/>
-          <w:szCs w:val="18"/>
-          <w:bdr w:val="none" w:sz="0" w:space="0" w:color="auto" w:frame="1"/>
-        </w:rPr>
-        <w:t>ctx</w:t>
-      </w:r>
-      <w:proofErr w:type="spellEnd"/>
-      <w:r>
-        <w:rPr>
-          <w:rFonts w:ascii="Consolas" w:eastAsia="Times New Roman" w:hAnsi="Consolas" w:cs="Consolas"/>
-          <w:color w:val="000000"/>
-          <w:sz w:val="18"/>
-          <w:szCs w:val="18"/>
-          <w:bdr w:val="none" w:sz="0" w:space="0" w:color="auto" w:frame="1"/>
-        </w:rPr>
-        <w:t>): </w:t>
-      </w:r>
-      <w:r>
-        <w:rPr>
-          <w:rStyle w:val="string2"/>
-          <w:rFonts w:ascii="Consolas" w:eastAsia="Times New Roman" w:hAnsi="Consolas" w:cs="Consolas"/>
-          <w:sz w:val="18"/>
-          <w:szCs w:val="18"/>
-        </w:rPr>
-        <w:t>""</w:t>
-      </w:r>
-      <w:r>
-        <w:rPr>
-          <w:rFonts w:ascii="Consolas" w:eastAsia="Times New Roman" w:hAnsi="Consolas" w:cs="Consolas"/>
-          <w:color w:val="000000"/>
-          <w:sz w:val="18"/>
-          <w:szCs w:val="18"/>
-          <w:bdr w:val="none" w:sz="0" w:space="0" w:color="auto" w:frame="1"/>
-        </w:rPr>
-        <w:t>  </w:t>
-      </w:r>
-    </w:p>
-    <w:p>
-      <w:pPr>
-        <w:numPr>
-          <w:ilvl w:val="0"/>
-          <w:numId w:val="1"/>
-        </w:numPr>
-        <w:pBdr>
-          <w:left w:val="single" w:sz="18" w:space="0" w:color="6CE26C"/>
-        </w:pBdr>
-        <w:shd w:val="clear" w:color="auto" w:fill="F8F8F8"/>
-        <w:spacing w:line="210" w:lineRule="atLeast"/>
-        <w:ind w:left="0"/>
-        <w:divId w:val="1791439421"/>
-        <w:rPr>
-          <w:rFonts w:ascii="Consolas" w:eastAsia="Times New Roman" w:hAnsi="Consolas" w:cs="Consolas"/>
-          <w:color w:val="5C5C5C"/>
-          <w:sz w:val="18"/>
-          <w:szCs w:val="18"/>
-        </w:rPr>
-      </w:pPr>
-      <w:r>
-        <w:rPr>
-          <w:rStyle w:val="string2"/>
-          <w:rFonts w:ascii="Consolas" w:eastAsia="Times New Roman" w:hAnsi="Consolas" w:cs="Consolas"/>
-          <w:sz w:val="18"/>
-          <w:szCs w:val="18"/>
-        </w:rPr>
-        <w:t>"Find trigrams within the </w:t>
-      </w:r>
-      <w:proofErr w:type="spellStart"/>
-      <w:r>
-        <w:rPr>
-          <w:rStyle w:val="string2"/>
-          <w:rFonts w:ascii="Consolas" w:eastAsia="Times New Roman" w:hAnsi="Consolas" w:cs="Consolas"/>
-          <w:sz w:val="18"/>
-          <w:szCs w:val="18"/>
-        </w:rPr>
+      <w:r>
+        <w:rPr>
+          <w:noProof/>
+        </w:rPr>
+        <w:drawing>
+          <wp:inline distT="0" distB="0" distL="0" distR="0">
+            <wp:extent cx="5943600" cy="2458085"/>
+            <wp:effectExtent l="0" t="0" r="0" b="5715"/>
+            <wp:docPr id="1" name="Picture 1"/>
+            <wp:cNvGraphicFramePr>
+              <a:graphicFrameLocks xmlns:a="http://schemas.openxmlformats.org/drawingml/2006/main" noChangeAspect="1"/>
+            </wp:cNvGraphicFramePr>
+            <a:graphic xmlns:a="http://schemas.openxmlformats.org/drawingml/2006/main">
+              <a:graphicData uri="http://schemas.openxmlformats.org/drawingml/2006/picture">
+                <pic:pic xmlns:pic="http://schemas.openxmlformats.org/drawingml/2006/picture">
+                  <pic:nvPicPr>
+                    <pic:cNvPr id="1" name="Screen Shot 2018-02-17 at 3.16.19 PM.png"/>
+                    <pic:cNvPicPr/>
+                  </pic:nvPicPr>
+                  <pic:blipFill>
+                    <a:blip r:embed="rId5">
+                      <a:extLst>
+                        <a:ext uri="{28A0092B-C50C-407E-A947-70E740481C1C}">
+                          <a14:useLocalDpi xmlns:a14="http://schemas.microsoft.com/office/drawing/2010/main" val="0"/>
+                        </a:ext>
+                      </a:extLst>
+                    </a:blip>
+                    <a:stretch>
+                      <a:fillRect/>
+                    </a:stretch>
+                  </pic:blipFill>
+                  <pic:spPr>
+                    <a:xfrm>
+                      <a:off x="0" y="0"/>
+                      <a:ext cx="5943600" cy="2458085"/>
+                    </a:xfrm>
+                    <a:prstGeom prst="rect">
+                      <a:avLst/>
+                    </a:prstGeom>
+                  </pic:spPr>
+                </pic:pic>
+              </a:graphicData>
+            </a:graphic>
+          </wp:inline>
+        </w:drawing>
+      </w:r>
+    </w:p>
+    <w:p>
+      <w:pPr>
+        <w:spacing w:line="360" w:lineRule="auto"/>
+      </w:pPr>
+      <w:r>
+        <w:t>After findi</w:t>
+      </w:r>
+      <w:r>
+        <w:t>ng all of the existing trigrams</w:t>
+      </w:r>
+      <w:r>
+        <w:t>,</w:t>
+      </w:r>
+      <w:r>
+        <w:t xml:space="preserve"> the distance between the repeating trigrams is calculated. After calculating the factors, the 5 most frequent are considered as possible periods of the </w:t>
+      </w:r>
+      <w:proofErr w:type="spellStart"/>
+      <w:r>
         <w:t>ciphertext</w:t>
       </w:r>
       <w:proofErr w:type="spellEnd"/>
       <w:r>
-        <w:rPr>
-          <w:rStyle w:val="string2"/>
-          <w:rFonts w:ascii="Consolas" w:eastAsia="Times New Roman" w:hAnsi="Consolas" w:cs="Consolas"/>
-          <w:sz w:val="18"/>
-          <w:szCs w:val="18"/>
-        </w:rPr>
-        <w:t>"</w:t>
-      </w:r>
-      <w:r>
-        <w:rPr>
-          <w:rStyle w:val="string2"/>
-          <w:rFonts w:ascii="Consolas" w:eastAsia="Times New Roman" w:hAnsi="Consolas" w:cs="Consolas"/>
-          <w:sz w:val="18"/>
-          <w:szCs w:val="18"/>
-        </w:rPr>
-        <w:t>""</w:t>
-      </w:r>
-      <w:r>
-        <w:rPr>
-          <w:rFonts w:ascii="Consolas" w:eastAsia="Times New Roman" w:hAnsi="Consolas" w:cs="Consolas"/>
-          <w:color w:val="000000"/>
-          <w:sz w:val="18"/>
-          <w:szCs w:val="18"/>
-          <w:bdr w:val="none" w:sz="0" w:space="0" w:color="auto" w:frame="1"/>
-        </w:rPr>
-        <w:t>  </w:t>
-      </w:r>
-    </w:p>
-    <w:p>
-      <w:pPr>
-        <w:numPr>
-          <w:ilvl w:val="0"/>
-          <w:numId w:val="1"/>
-        </w:numPr>
-        <w:pBdr>
-          <w:left w:val="single" w:sz="18" w:space="0" w:color="6CE26C"/>
-        </w:pBdr>
-        <w:shd w:val="clear" w:color="auto" w:fill="F8F8F8"/>
-        <w:spacing w:line="210" w:lineRule="atLeast"/>
-        <w:ind w:left="0"/>
-        <w:divId w:val="1791439421"/>
-        <w:rPr>
-          <w:rFonts w:ascii="Consolas" w:eastAsia="Times New Roman" w:hAnsi="Consolas" w:cs="Consolas"/>
-          <w:color w:val="5C5C5C"/>
-          <w:sz w:val="18"/>
-          <w:szCs w:val="18"/>
-        </w:rPr>
-      </w:pPr>
-      <w:r>
-        <w:rPr>
-          <w:rFonts w:ascii="Consolas" w:eastAsia="Times New Roman" w:hAnsi="Consolas" w:cs="Consolas"/>
-          <w:color w:val="000000"/>
-          <w:sz w:val="18"/>
-          <w:szCs w:val="18"/>
-          <w:bdr w:val="none" w:sz="0" w:space="0" w:color="auto" w:frame="1"/>
-        </w:rPr>
-        <w:t>tri = {}  </w:t>
-      </w:r>
-    </w:p>
-    <w:p>
-      <w:pPr>
-        <w:numPr>
-          <w:ilvl w:val="0"/>
-          <w:numId w:val="1"/>
-        </w:numPr>
-        <w:pBdr>
-          <w:left w:val="single" w:sz="18" w:space="0" w:color="6CE26C"/>
-        </w:pBdr>
-        <w:shd w:val="clear" w:color="auto" w:fill="FFFFFF"/>
-        <w:spacing w:line="210" w:lineRule="atLeast"/>
-        <w:ind w:left="0"/>
-        <w:divId w:val="1791439421"/>
-        <w:rPr>
-          <w:rFonts w:ascii="Consolas" w:eastAsia="Times New Roman" w:hAnsi="Consolas" w:cs="Consolas"/>
-          <w:color w:val="5C5C5C"/>
-          <w:sz w:val="18"/>
-          <w:szCs w:val="18"/>
-        </w:rPr>
-      </w:pPr>
-      <w:r>
-        <w:rPr>
-          <w:rStyle w:val="keyword2"/>
-          <w:rFonts w:ascii="Consolas" w:eastAsia="Times New Roman" w:hAnsi="Consolas" w:cs="Consolas"/>
-          <w:sz w:val="18"/>
-          <w:szCs w:val="18"/>
-        </w:rPr>
-        <w:t>for</w:t>
-      </w:r>
-      <w:r>
-        <w:rPr>
-          <w:rFonts w:ascii="Consolas" w:eastAsia="Times New Roman" w:hAnsi="Consolas" w:cs="Consolas"/>
-          <w:color w:val="000000"/>
-          <w:sz w:val="18"/>
-          <w:szCs w:val="18"/>
-          <w:bdr w:val="none" w:sz="0" w:space="0" w:color="auto" w:frame="1"/>
-        </w:rPr>
-        <w:t> i </w:t>
-      </w:r>
-      <w:r>
-        <w:rPr>
-          <w:rStyle w:val="keyword2"/>
-          <w:rFonts w:ascii="Consolas" w:eastAsia="Times New Roman" w:hAnsi="Consolas" w:cs="Consolas"/>
-          <w:sz w:val="18"/>
-          <w:szCs w:val="18"/>
-        </w:rPr>
-        <w:t>in</w:t>
-      </w:r>
-      <w:r>
-        <w:rPr>
-          <w:rFonts w:ascii="Consolas" w:eastAsia="Times New Roman" w:hAnsi="Consolas" w:cs="Consolas"/>
-          <w:color w:val="000000"/>
-          <w:sz w:val="18"/>
-          <w:szCs w:val="18"/>
-          <w:bdr w:val="none" w:sz="0" w:space="0" w:color="auto" w:frame="1"/>
-        </w:rPr>
-        <w:t> range(</w:t>
-      </w:r>
-      <w:proofErr w:type="spellStart"/>
-      <w:r>
-        <w:rPr>
-          <w:rFonts w:ascii="Consolas" w:eastAsia="Times New Roman" w:hAnsi="Consolas" w:cs="Consolas"/>
-          <w:color w:val="000000"/>
-          <w:sz w:val="18"/>
-          <w:szCs w:val="18"/>
-          <w:bdr w:val="none" w:sz="0" w:space="0" w:color="auto" w:frame="1"/>
-        </w:rPr>
-        <w:t>len</w:t>
-      </w:r>
-      <w:proofErr w:type="spellEnd"/>
-      <w:r>
-        <w:rPr>
-          <w:rFonts w:ascii="Consolas" w:eastAsia="Times New Roman" w:hAnsi="Consolas" w:cs="Consolas"/>
-          <w:color w:val="000000"/>
-          <w:sz w:val="18"/>
-          <w:szCs w:val="18"/>
-          <w:bdr w:val="none" w:sz="0" w:space="0" w:color="auto" w:frame="1"/>
-        </w:rPr>
-        <w:t>(</w:t>
-      </w:r>
-      <w:proofErr w:type="spellStart"/>
-      <w:r>
-        <w:rPr>
-          <w:rFonts w:ascii="Consolas" w:eastAsia="Times New Roman" w:hAnsi="Consolas" w:cs="Consolas"/>
-          <w:color w:val="000000"/>
-          <w:sz w:val="18"/>
-          <w:szCs w:val="18"/>
-          <w:bdr w:val="none" w:sz="0" w:space="0" w:color="auto" w:frame="1"/>
-        </w:rPr>
-        <w:t>ctx</w:t>
-      </w:r>
-      <w:proofErr w:type="spellEnd"/>
-      <w:r>
-        <w:rPr>
-          <w:rFonts w:ascii="Consolas" w:eastAsia="Times New Roman" w:hAnsi="Consolas" w:cs="Consolas"/>
-          <w:color w:val="000000"/>
-          <w:sz w:val="18"/>
-          <w:szCs w:val="18"/>
-          <w:bdr w:val="none" w:sz="0" w:space="0" w:color="auto" w:frame="1"/>
-        </w:rPr>
-        <w:t>) - 3 + 1):</w:t>
-      </w:r>
-    </w:p>
-    <w:p>
-      <w:pPr>
-        <w:numPr>
-          <w:ilvl w:val="0"/>
-          <w:numId w:val="1"/>
-        </w:numPr>
-        <w:pBdr>
-          <w:left w:val="single" w:sz="18" w:space="0" w:color="6CE26C"/>
-        </w:pBdr>
-        <w:shd w:val="clear" w:color="auto" w:fill="FFFFFF"/>
-        <w:spacing w:line="210" w:lineRule="atLeast"/>
-        <w:ind w:left="0"/>
-        <w:divId w:val="1791439421"/>
-        <w:rPr>
-          <w:rFonts w:ascii="Consolas" w:eastAsia="Times New Roman" w:hAnsi="Consolas" w:cs="Consolas"/>
-          <w:color w:val="5C5C5C"/>
-          <w:sz w:val="18"/>
-          <w:szCs w:val="18"/>
-        </w:rPr>
-      </w:pPr>
-      <w:r>
-        <w:rPr>
-          <w:rFonts w:ascii="Consolas" w:eastAsia="Times New Roman" w:hAnsi="Consolas" w:cs="Consolas"/>
-          <w:color w:val="000000"/>
-          <w:sz w:val="18"/>
-          <w:szCs w:val="18"/>
-          <w:bdr w:val="none" w:sz="0" w:space="0" w:color="auto" w:frame="1"/>
-        </w:rPr>
-        <w:t xml:space="preserve">     curr_gram = </w:t>
-      </w:r>
-      <w:proofErr w:type="gramStart"/>
-      <w:r>
-        <w:rPr>
-          <w:rFonts w:ascii="Consolas" w:eastAsia="Times New Roman" w:hAnsi="Consolas" w:cs="Consolas"/>
-          <w:color w:val="000000"/>
-          <w:sz w:val="18"/>
-          <w:szCs w:val="18"/>
-          <w:bdr w:val="none" w:sz="0" w:space="0" w:color="auto" w:frame="1"/>
-        </w:rPr>
-        <w:t>ctx[</w:t>
-      </w:r>
-      <w:proofErr w:type="gramEnd"/>
-      <w:r>
-        <w:rPr>
-          <w:rFonts w:ascii="Consolas" w:eastAsia="Times New Roman" w:hAnsi="Consolas" w:cs="Consolas"/>
-          <w:color w:val="000000"/>
-          <w:sz w:val="18"/>
-          <w:szCs w:val="18"/>
-          <w:bdr w:val="none" w:sz="0" w:space="0" w:color="auto" w:frame="1"/>
-        </w:rPr>
-        <w:t>i: i + 3]</w:t>
-      </w:r>
-    </w:p>
-    <w:p>
-      <w:pPr>
-        <w:numPr>
-          <w:ilvl w:val="0"/>
-          <w:numId w:val="1"/>
-        </w:numPr>
-        <w:pBdr>
-          <w:left w:val="single" w:sz="18" w:space="0" w:color="6CE26C"/>
-        </w:pBdr>
-        <w:shd w:val="clear" w:color="auto" w:fill="FFFFFF"/>
-        <w:spacing w:line="210" w:lineRule="atLeast"/>
-        <w:ind w:left="0"/>
-        <w:divId w:val="1791439421"/>
-        <w:rPr>
-          <w:rFonts w:ascii="Consolas" w:eastAsia="Times New Roman" w:hAnsi="Consolas" w:cs="Consolas"/>
-          <w:color w:val="5C5C5C"/>
-          <w:sz w:val="18"/>
-          <w:szCs w:val="18"/>
-        </w:rPr>
-      </w:pPr>
-      <w:r>
-        <w:rPr>
-          <w:rFonts w:ascii="Consolas" w:eastAsia="Times New Roman" w:hAnsi="Consolas" w:cs="Consolas"/>
-          <w:color w:val="000000"/>
-          <w:sz w:val="18"/>
-          <w:szCs w:val="18"/>
-          <w:bdr w:val="none" w:sz="0" w:space="0" w:color="auto" w:frame="1"/>
-        </w:rPr>
-        <w:t xml:space="preserve">     tri[curr_gram] = </w:t>
-      </w:r>
-      <w:proofErr w:type="gramStart"/>
-      <w:r>
-        <w:rPr>
-          <w:rFonts w:ascii="Consolas" w:eastAsia="Times New Roman" w:hAnsi="Consolas" w:cs="Consolas"/>
-          <w:color w:val="000000"/>
-          <w:sz w:val="18"/>
-          <w:szCs w:val="18"/>
-          <w:bdr w:val="none" w:sz="0" w:space="0" w:color="auto" w:frame="1"/>
-        </w:rPr>
-        <w:t>tri.get(</w:t>
-      </w:r>
-      <w:proofErr w:type="gramEnd"/>
-      <w:r>
-        <w:rPr>
-          <w:rFonts w:ascii="Consolas" w:eastAsia="Times New Roman" w:hAnsi="Consolas" w:cs="Consolas"/>
-          <w:color w:val="000000"/>
-          <w:sz w:val="18"/>
-          <w:szCs w:val="18"/>
-          <w:bdr w:val="none" w:sz="0" w:space="0" w:color="auto" w:frame="1"/>
-        </w:rPr>
-        <w:t>curr_gram, 0) + 1</w:t>
-      </w:r>
-    </w:p>
-    <w:p>
-      <w:pPr>
-        <w:numPr>
-          <w:ilvl w:val="0"/>
-          <w:numId w:val="1"/>
-        </w:numPr>
-        <w:pBdr>
-          <w:left w:val="single" w:sz="18" w:space="0" w:color="6CE26C"/>
-        </w:pBdr>
-        <w:shd w:val="clear" w:color="auto" w:fill="FFFFFF"/>
-        <w:spacing w:line="210" w:lineRule="atLeast"/>
-        <w:ind w:left="0"/>
-        <w:divId w:val="1791439421"/>
-        <w:rPr>
-          <w:rFonts w:ascii="Consolas" w:eastAsia="Times New Roman" w:hAnsi="Consolas" w:cs="Consolas"/>
-          <w:color w:val="5C5C5C"/>
-          <w:sz w:val="18"/>
-          <w:szCs w:val="18"/>
-        </w:rPr>
-      </w:pPr>
-      <w:r>
-        <w:rPr>
-          <w:rFonts w:ascii="Consolas" w:eastAsia="Times New Roman" w:hAnsi="Consolas" w:cs="Consolas"/>
-          <w:color w:val="000000"/>
-          <w:sz w:val="18"/>
-          <w:szCs w:val="18"/>
-          <w:bdr w:val="none" w:sz="0" w:space="0" w:color="auto" w:frame="1"/>
-        </w:rPr>
-        <w:t>tri = sorted(</w:t>
-      </w:r>
-      <w:proofErr w:type="spellStart"/>
-      <w:proofErr w:type="gramStart"/>
-      <w:r>
-        <w:rPr>
-          <w:rFonts w:ascii="Consolas" w:eastAsia="Times New Roman" w:hAnsi="Consolas" w:cs="Consolas"/>
-          <w:color w:val="000000"/>
-          <w:sz w:val="18"/>
-          <w:szCs w:val="18"/>
-          <w:bdr w:val="none" w:sz="0" w:space="0" w:color="auto" w:frame="1"/>
-        </w:rPr>
-        <w:t>tri.items</w:t>
-      </w:r>
-      <w:proofErr w:type="spellEnd"/>
-      <w:proofErr w:type="gramEnd"/>
-      <w:r>
-        <w:rPr>
-          <w:rFonts w:ascii="Consolas" w:eastAsia="Times New Roman" w:hAnsi="Consolas" w:cs="Consolas"/>
-          <w:color w:val="000000"/>
-          <w:sz w:val="18"/>
-          <w:szCs w:val="18"/>
-          <w:bdr w:val="none" w:sz="0" w:space="0" w:color="auto" w:frame="1"/>
-        </w:rPr>
-        <w:t>(), key = </w:t>
-      </w:r>
-      <w:proofErr w:type="spellStart"/>
-      <w:r>
-        <w:rPr>
-          <w:rFonts w:ascii="Consolas" w:eastAsia="Times New Roman" w:hAnsi="Consolas" w:cs="Consolas"/>
-          <w:color w:val="000000"/>
-          <w:sz w:val="18"/>
-          <w:szCs w:val="18"/>
-          <w:bdr w:val="none" w:sz="0" w:space="0" w:color="auto" w:frame="1"/>
-        </w:rPr>
-        <w:t>itemgetter</w:t>
-      </w:r>
-      <w:proofErr w:type="spellEnd"/>
-      <w:r>
-        <w:rPr>
-          <w:rFonts w:ascii="Consolas" w:eastAsia="Times New Roman" w:hAnsi="Consolas" w:cs="Consolas"/>
-          <w:color w:val="000000"/>
-          <w:sz w:val="18"/>
-          <w:szCs w:val="18"/>
-          <w:bdr w:val="none" w:sz="0" w:space="0" w:color="auto" w:frame="1"/>
-        </w:rPr>
-        <w:t>(1), reverse = True) </w:t>
-      </w:r>
-    </w:p>
-    <w:p>
-      <w:pPr>
-        <w:numPr>
-          <w:ilvl w:val="0"/>
-          <w:numId w:val="1"/>
-        </w:numPr>
-        <w:pBdr>
-          <w:left w:val="single" w:sz="18" w:space="0" w:color="6CE26C"/>
-        </w:pBdr>
-        <w:shd w:val="clear" w:color="auto" w:fill="FFFFFF"/>
-        <w:spacing w:line="210" w:lineRule="atLeast"/>
-        <w:ind w:left="0"/>
-        <w:divId w:val="1791439421"/>
-        <w:rPr>
-          <w:rFonts w:ascii="Consolas" w:eastAsia="Times New Roman" w:hAnsi="Consolas" w:cs="Consolas"/>
-          <w:color w:val="5C5C5C"/>
-          <w:sz w:val="18"/>
-          <w:szCs w:val="18"/>
-        </w:rPr>
-      </w:pPr>
-      <w:r>
-        <w:rPr>
-          <w:rFonts w:ascii="Consolas" w:eastAsia="Times New Roman" w:hAnsi="Consolas" w:cs="Consolas"/>
-          <w:color w:val="000000"/>
-          <w:sz w:val="18"/>
-          <w:szCs w:val="18"/>
-          <w:bdr w:val="none" w:sz="0" w:space="0" w:color="auto" w:frame="1"/>
-        </w:rPr>
-        <w:t>tri = [(</w:t>
-      </w:r>
-      <w:proofErr w:type="spellStart"/>
-      <w:r>
-        <w:rPr>
-          <w:rFonts w:ascii="Consolas" w:eastAsia="Times New Roman" w:hAnsi="Consolas" w:cs="Consolas"/>
-          <w:color w:val="000000"/>
-          <w:sz w:val="18"/>
-          <w:szCs w:val="18"/>
-          <w:bdr w:val="none" w:sz="0" w:space="0" w:color="auto" w:frame="1"/>
-        </w:rPr>
-        <w:t>a_gram</w:t>
-      </w:r>
-      <w:proofErr w:type="spellEnd"/>
-      <w:r>
-        <w:rPr>
-          <w:rFonts w:ascii="Consolas" w:eastAsia="Times New Roman" w:hAnsi="Consolas" w:cs="Consolas"/>
-          <w:color w:val="000000"/>
-          <w:sz w:val="18"/>
-          <w:szCs w:val="18"/>
-          <w:bdr w:val="none" w:sz="0" w:space="0" w:color="auto" w:frame="1"/>
-        </w:rPr>
-        <w:t>, occur) </w:t>
-      </w:r>
-      <w:r>
-        <w:rPr>
-          <w:rStyle w:val="keyword2"/>
-          <w:rFonts w:ascii="Consolas" w:eastAsia="Times New Roman" w:hAnsi="Consolas" w:cs="Consolas"/>
-          <w:sz w:val="18"/>
-          <w:szCs w:val="18"/>
-        </w:rPr>
-        <w:t>for</w:t>
-      </w:r>
-      <w:r>
-        <w:rPr>
-          <w:rFonts w:ascii="Consolas" w:eastAsia="Times New Roman" w:hAnsi="Consolas" w:cs="Consolas"/>
-          <w:color w:val="000000"/>
-          <w:sz w:val="18"/>
-          <w:szCs w:val="18"/>
-          <w:bdr w:val="none" w:sz="0" w:space="0" w:color="auto" w:frame="1"/>
-        </w:rPr>
-        <w:t> </w:t>
-      </w:r>
-      <w:proofErr w:type="spellStart"/>
-      <w:r>
-        <w:rPr>
-          <w:rFonts w:ascii="Consolas" w:eastAsia="Times New Roman" w:hAnsi="Consolas" w:cs="Consolas"/>
-          <w:color w:val="000000"/>
-          <w:sz w:val="18"/>
-          <w:szCs w:val="18"/>
-          <w:bdr w:val="none" w:sz="0" w:space="0" w:color="auto" w:frame="1"/>
-        </w:rPr>
-        <w:t>a_gram</w:t>
-      </w:r>
-      <w:proofErr w:type="spellEnd"/>
-      <w:r>
-        <w:rPr>
-          <w:rFonts w:ascii="Consolas" w:eastAsia="Times New Roman" w:hAnsi="Consolas" w:cs="Consolas"/>
-          <w:color w:val="000000"/>
-          <w:sz w:val="18"/>
-          <w:szCs w:val="18"/>
-          <w:bdr w:val="none" w:sz="0" w:space="0" w:color="auto" w:frame="1"/>
-        </w:rPr>
-        <w:t>, occur </w:t>
-      </w:r>
-      <w:r>
-        <w:rPr>
-          <w:rStyle w:val="keyword2"/>
-          <w:rFonts w:ascii="Consolas" w:eastAsia="Times New Roman" w:hAnsi="Consolas" w:cs="Consolas"/>
-          <w:sz w:val="18"/>
-          <w:szCs w:val="18"/>
-        </w:rPr>
-        <w:t>in</w:t>
-      </w:r>
-      <w:r>
-        <w:rPr>
-          <w:rFonts w:ascii="Consolas" w:eastAsia="Times New Roman" w:hAnsi="Consolas" w:cs="Consolas"/>
-          <w:color w:val="000000"/>
-          <w:sz w:val="18"/>
-          <w:szCs w:val="18"/>
-          <w:bdr w:val="none" w:sz="0" w:space="0" w:color="auto" w:frame="1"/>
-        </w:rPr>
-        <w:t> tri</w:t>
-      </w:r>
-      <w:r>
-        <w:rPr>
-          <w:rFonts w:ascii="Consolas" w:eastAsia="Times New Roman" w:hAnsi="Consolas" w:cs="Consolas"/>
-          <w:color w:val="000000"/>
-          <w:sz w:val="18"/>
-          <w:szCs w:val="18"/>
-          <w:bdr w:val="none" w:sz="0" w:space="0" w:color="auto" w:frame="1"/>
-        </w:rPr>
-        <w:t> </w:t>
-      </w:r>
-      <w:r>
-        <w:rPr>
-          <w:rStyle w:val="keyword2"/>
-          <w:rFonts w:ascii="Consolas" w:eastAsia="Times New Roman" w:hAnsi="Consolas" w:cs="Consolas"/>
-          <w:sz w:val="18"/>
-          <w:szCs w:val="18"/>
-        </w:rPr>
-        <w:t>if</w:t>
-      </w:r>
-      <w:r>
-        <w:rPr>
-          <w:rFonts w:ascii="Consolas" w:eastAsia="Times New Roman" w:hAnsi="Consolas" w:cs="Consolas"/>
-          <w:color w:val="000000"/>
-          <w:sz w:val="18"/>
-          <w:szCs w:val="18"/>
-          <w:bdr w:val="none" w:sz="0" w:space="0" w:color="auto" w:frame="1"/>
-        </w:rPr>
-        <w:t> occur &gt; 1]  </w:t>
-      </w:r>
-    </w:p>
-    <w:p>
-      <w:pPr>
-        <w:numPr>
-          <w:ilvl w:val="0"/>
-          <w:numId w:val="1"/>
-        </w:numPr>
-        <w:pBdr>
-          <w:left w:val="single" w:sz="18" w:space="0" w:color="6CE26C"/>
-        </w:pBdr>
-        <w:shd w:val="clear" w:color="auto" w:fill="F8F8F8"/>
-        <w:spacing w:line="210" w:lineRule="atLeast"/>
-        <w:ind w:left="0"/>
-        <w:divId w:val="1791439421"/>
-        <w:rPr>
-          <w:rFonts w:ascii="Consolas" w:eastAsia="Times New Roman" w:hAnsi="Consolas" w:cs="Consolas"/>
-          <w:color w:val="5C5C5C"/>
-          <w:sz w:val="18"/>
-          <w:szCs w:val="18"/>
-        </w:rPr>
-      </w:pPr>
-      <w:r>
-        <w:rPr>
-          <w:rStyle w:val="keyword2"/>
-          <w:rFonts w:ascii="Consolas" w:eastAsia="Times New Roman" w:hAnsi="Consolas" w:cs="Consolas"/>
-          <w:sz w:val="18"/>
-          <w:szCs w:val="18"/>
-        </w:rPr>
-        <w:t>return</w:t>
-      </w:r>
-      <w:r>
-        <w:rPr>
-          <w:rFonts w:ascii="Consolas" w:eastAsia="Times New Roman" w:hAnsi="Consolas" w:cs="Consolas"/>
-          <w:color w:val="000000"/>
-          <w:sz w:val="18"/>
-          <w:szCs w:val="18"/>
-          <w:bdr w:val="none" w:sz="0" w:space="0" w:color="auto" w:frame="1"/>
-        </w:rPr>
-        <w:t> tri  </w:t>
-      </w:r>
-    </w:p>
-    <w:p>
-      <w:pPr>
-        <w:spacing w:line="360" w:lineRule="auto"/>
-      </w:pPr>
-    </w:p>
-    <w:p>
-      <w:pPr>
-        <w:spacing w:line="360" w:lineRule="auto"/>
-      </w:pPr>
-      <w:r>
-        <w:t>After findi</w:t>
-      </w:r>
-      <w:r>
-        <w:t>ng all of the existing trigrams</w:t>
-      </w:r>
-      <w:r>
-        <w:t>,</w:t>
-      </w:r>
-      <w:r>
-        <w:t xml:space="preserve"> the distance between the repeating trigrams is calculated. After calculating the factors, the 5 most frequent are considered as possible periods of the </w:t>
+        <w:t xml:space="preserve">, concluding the </w:t>
+      </w:r>
+      <w:proofErr w:type="spellStart"/>
+      <w:r>
+        <w:t>Kasiski</w:t>
+      </w:r>
+      <w:proofErr w:type="spellEnd"/>
+      <w:r>
+        <w:t xml:space="preserve"> method function.</w:t>
+      </w:r>
+    </w:p>
+    <w:p>
+      <w:pPr>
+        <w:spacing w:line="360" w:lineRule="auto"/>
+      </w:pPr>
+      <w:r>
+        <w:rPr>
+          <w:noProof/>
+        </w:rPr>
+        <w:lastRenderedPageBreak/>
+        <w:drawing>
+          <wp:inline distT="0" distB="0" distL="0" distR="0">
+            <wp:extent cx="5943600" cy="4184015"/>
+            <wp:effectExtent l="0" t="0" r="0" b="0"/>
+            <wp:docPr id="2" name="Picture 2"/>
+            <wp:cNvGraphicFramePr>
+              <a:graphicFrameLocks xmlns:a="http://schemas.openxmlformats.org/drawingml/2006/main" noChangeAspect="1"/>
+            </wp:cNvGraphicFramePr>
+            <a:graphic xmlns:a="http://schemas.openxmlformats.org/drawingml/2006/main">
+              <a:graphicData uri="http://schemas.openxmlformats.org/drawingml/2006/picture">
+                <pic:pic xmlns:pic="http://schemas.openxmlformats.org/drawingml/2006/picture">
+                  <pic:nvPicPr>
+                    <pic:cNvPr id="2" name="Screen Shot 2018-02-17 at 3.16.37 PM.png"/>
+                    <pic:cNvPicPr/>
+                  </pic:nvPicPr>
+                  <pic:blipFill>
+                    <a:blip r:embed="rId6">
+                      <a:extLst>
+                        <a:ext uri="{28A0092B-C50C-407E-A947-70E740481C1C}">
+                          <a14:useLocalDpi xmlns:a14="http://schemas.microsoft.com/office/drawing/2010/main" val="0"/>
+                        </a:ext>
+                      </a:extLst>
+                    </a:blip>
+                    <a:stretch>
+                      <a:fillRect/>
+                    </a:stretch>
+                  </pic:blipFill>
+                  <pic:spPr>
+                    <a:xfrm>
+                      <a:off x="0" y="0"/>
+                      <a:ext cx="5943600" cy="4184015"/>
+                    </a:xfrm>
+                    <a:prstGeom prst="rect">
+                      <a:avLst/>
+                    </a:prstGeom>
+                  </pic:spPr>
+                </pic:pic>
+              </a:graphicData>
+            </a:graphic>
+          </wp:inline>
+        </w:drawing>
+      </w:r>
+    </w:p>
+    <w:p>
+      <w:pPr>
+        <w:spacing w:line="360" w:lineRule="auto"/>
+      </w:pPr>
+      <w:r>
+        <w:t xml:space="preserve">To automate the process of running the </w:t>
+      </w:r>
+      <w:proofErr w:type="spellStart"/>
+      <w:r>
+        <w:t>Kasiski</w:t>
+      </w:r>
+      <w:proofErr w:type="spellEnd"/>
+      <w:r>
+        <w:t xml:space="preserve"> method, it was decided that choosing possible periods based off of </w:t>
+      </w:r>
+      <w:r>
+        <w:t xml:space="preserve">those that appear more often as factors in the distance of trigrams was the best route. Typically, the </w:t>
+      </w:r>
+      <w:proofErr w:type="spellStart"/>
+      <w:r>
+        <w:t>Kasiski</w:t>
+      </w:r>
+      <w:proofErr w:type="spellEnd"/>
+      <w:r>
+        <w:t xml:space="preserve"> method a GCD is made of the distances between trigrams to find an estimated period. This leaves a lot to chance due to potential repetition of the trigram, causing a GCD of 1, making it suboptimal for our use case. What is returned from this function is a list of the top 5 periods alongside their probabilities of being real periods.</w:t>
+      </w:r>
+    </w:p>
+    <w:p>
+      <w:pPr>
+        <w:spacing w:line="360" w:lineRule="auto"/>
+      </w:pPr>
+    </w:p>
+    <w:p>
+      <w:pPr>
+        <w:spacing w:line="360" w:lineRule="auto"/>
+      </w:pPr>
+      <w:r>
+        <w:t>For this cipher, a few pre-defined variables are necessary. In this case, the index of coincidence (IOC) of the English language, English alphabet, and top five common letter in the English language are required.</w:t>
+      </w:r>
+    </w:p>
+    <w:p>
+      <w:pPr>
+        <w:spacing w:line="360" w:lineRule="auto"/>
+      </w:pPr>
+      <w:r>
+        <w:rPr>
+          <w:noProof/>
+        </w:rPr>
+        <w:drawing>
+          <wp:inline distT="0" distB="0" distL="0" distR="0">
+            <wp:extent cx="4051300" cy="952500"/>
+            <wp:effectExtent l="0" t="0" r="0" b="0"/>
+            <wp:docPr id="3" name="Picture 3"/>
+            <wp:cNvGraphicFramePr>
+              <a:graphicFrameLocks xmlns:a="http://schemas.openxmlformats.org/drawingml/2006/main" noChangeAspect="1"/>
+            </wp:cNvGraphicFramePr>
+            <a:graphic xmlns:a="http://schemas.openxmlformats.org/drawingml/2006/main">
+              <a:graphicData uri="http://schemas.openxmlformats.org/drawingml/2006/picture">
+                <pic:pic xmlns:pic="http://schemas.openxmlformats.org/drawingml/2006/picture">
+                  <pic:nvPicPr>
+                    <pic:cNvPr id="3" name="Screen Shot 2018-02-17 at 3.29.47 PM.png"/>
+                    <pic:cNvPicPr/>
+                  </pic:nvPicPr>
+                  <pic:blipFill>
+                    <a:blip r:embed="rId7">
+                      <a:extLst>
+                        <a:ext uri="{28A0092B-C50C-407E-A947-70E740481C1C}">
+                          <a14:useLocalDpi xmlns:a14="http://schemas.microsoft.com/office/drawing/2010/main" val="0"/>
+                        </a:ext>
+                      </a:extLst>
+                    </a:blip>
+                    <a:stretch>
+                      <a:fillRect/>
+                    </a:stretch>
+                  </pic:blipFill>
+                  <pic:spPr>
+                    <a:xfrm>
+                      <a:off x="0" y="0"/>
+                      <a:ext cx="4051300" cy="952500"/>
+                    </a:xfrm>
+                    <a:prstGeom prst="rect">
+                      <a:avLst/>
+                    </a:prstGeom>
+                  </pic:spPr>
+                </pic:pic>
+              </a:graphicData>
+            </a:graphic>
+          </wp:inline>
+        </w:drawing>
+      </w:r>
+    </w:p>
+    <w:p>
+      <w:pPr>
+        <w:spacing w:line="360" w:lineRule="auto"/>
+      </w:pPr>
+      <w:r>
+        <w:lastRenderedPageBreak/>
+        <w:t xml:space="preserve">The English IOC will be used in the method primarily for comparison between different periods’ average IOC with the English IOC. Another IOC comparison that is run is the comparison between the </w:t>
       </w:r>
       <w:proofErr w:type="spellStart"/>
       <w:r>
@@ -920,7 +455,144 @@
       </w:r>
       <w:proofErr w:type="spellEnd"/>
       <w:r>
-        <w:t xml:space="preserve">, concluding the </w:t>
+        <w:t xml:space="preserve"> IOC with the expected IOC of a period.</w:t>
+      </w:r>
+    </w:p>
+    <w:p>
+      <w:pPr>
+        <w:spacing w:line="360" w:lineRule="auto"/>
+      </w:pPr>
+      <w:r>
+        <w:rPr>
+          <w:noProof/>
+        </w:rPr>
+        <w:drawing>
+          <wp:inline distT="0" distB="0" distL="0" distR="0">
+            <wp:extent cx="5943600" cy="4353560"/>
+            <wp:effectExtent l="0" t="0" r="0" b="2540"/>
+            <wp:docPr id="4" name="Picture 4"/>
+            <wp:cNvGraphicFramePr>
+              <a:graphicFrameLocks xmlns:a="http://schemas.openxmlformats.org/drawingml/2006/main" noChangeAspect="1"/>
+            </wp:cNvGraphicFramePr>
+            <a:graphic xmlns:a="http://schemas.openxmlformats.org/drawingml/2006/main">
+              <a:graphicData uri="http://schemas.openxmlformats.org/drawingml/2006/picture">
+                <pic:pic xmlns:pic="http://schemas.openxmlformats.org/drawingml/2006/picture">
+                  <pic:nvPicPr>
+                    <pic:cNvPr id="4" name="Screen Shot 2018-02-17 at 3.34.08 PM.png"/>
+                    <pic:cNvPicPr/>
+                  </pic:nvPicPr>
+                  <pic:blipFill>
+                    <a:blip r:embed="rId8">
+                      <a:extLst>
+                        <a:ext uri="{28A0092B-C50C-407E-A947-70E740481C1C}">
+                          <a14:useLocalDpi xmlns:a14="http://schemas.microsoft.com/office/drawing/2010/main" val="0"/>
+                        </a:ext>
+                      </a:extLst>
+                    </a:blip>
+                    <a:stretch>
+                      <a:fillRect/>
+                    </a:stretch>
+                  </pic:blipFill>
+                  <pic:spPr>
+                    <a:xfrm>
+                      <a:off x="0" y="0"/>
+                      <a:ext cx="5943600" cy="4353560"/>
+                    </a:xfrm>
+                    <a:prstGeom prst="rect">
+                      <a:avLst/>
+                    </a:prstGeom>
+                  </pic:spPr>
+                </pic:pic>
+              </a:graphicData>
+            </a:graphic>
+          </wp:inline>
+        </w:drawing>
+      </w:r>
+    </w:p>
+    <w:p>
+      <w:pPr>
+        <w:spacing w:line="360" w:lineRule="auto"/>
+      </w:pPr>
+      <w:r>
+        <w:t xml:space="preserve">The function </w:t>
+      </w:r>
+      <w:proofErr w:type="spellStart"/>
+      <w:r>
+        <w:rPr>
+          <w:b/>
+        </w:rPr>
+        <w:t>ioc</w:t>
+      </w:r>
+      <w:proofErr w:type="spellEnd"/>
+      <w:r>
+        <w:t xml:space="preserve"> is used to find the </w:t>
+      </w:r>
+      <w:proofErr w:type="spellStart"/>
+      <w:r>
+        <w:t>ioc</w:t>
+      </w:r>
+      <w:proofErr w:type="spellEnd"/>
+      <w:r>
+        <w:t xml:space="preserve"> of a </w:t>
+      </w:r>
+      <w:proofErr w:type="spellStart"/>
+      <w:r>
+        <w:t>ciphertext</w:t>
+      </w:r>
+      <w:proofErr w:type="spellEnd"/>
+      <w:r>
+        <w:t xml:space="preserve"> while </w:t>
+      </w:r>
+      <w:proofErr w:type="spellStart"/>
+      <w:r>
+        <w:rPr>
+          <w:b/>
+        </w:rPr>
+        <w:t>ioc_subseq</w:t>
+      </w:r>
+      <w:proofErr w:type="spellEnd"/>
+      <w:r>
+        <w:t xml:space="preserve"> is used exclusively in the </w:t>
+      </w:r>
+      <w:proofErr w:type="spellStart"/>
+      <w:r>
+        <w:t>Vigenere</w:t>
+      </w:r>
+      <w:proofErr w:type="spellEnd"/>
+      <w:r>
+        <w:t xml:space="preserve"> decryption since the input argument </w:t>
+      </w:r>
+      <w:proofErr w:type="spellStart"/>
+      <w:r>
+        <w:rPr>
+          <w:b/>
+        </w:rPr>
+        <w:t>subseq</w:t>
+      </w:r>
+      <w:proofErr w:type="spellEnd"/>
+      <w:r>
+        <w:t xml:space="preserve"> is used exclusively in the </w:t>
+      </w:r>
+      <w:proofErr w:type="spellStart"/>
+      <w:r>
+        <w:t>Vigenere</w:t>
+      </w:r>
+      <w:proofErr w:type="spellEnd"/>
+      <w:r>
+        <w:t xml:space="preserve"> decryption process.</w:t>
+      </w:r>
+    </w:p>
+    <w:p>
+      <w:pPr>
+        <w:spacing w:line="360" w:lineRule="auto"/>
+      </w:pPr>
+    </w:p>
+    <w:p>
+      <w:pPr>
+        <w:spacing w:line="360" w:lineRule="auto"/>
+      </w:pPr>
+      <w:r>
+        <w:t xml:space="preserve">After obtaining the list of periods through the </w:t>
       </w:r>
       <w:proofErr w:type="spellStart"/>
       <w:r>
@@ -928,8 +600,223 @@
       </w:r>
       <w:proofErr w:type="spellEnd"/>
       <w:r>
-        <w:t xml:space="preserve"> method function.</w:t>
-      </w:r>
+        <w:t xml:space="preserve"> method, the average IOC for each period is calculated. To find the average IOC, subsequences are extracted from the </w:t>
+      </w:r>
+      <w:proofErr w:type="spellStart"/>
+      <w:r>
+        <w:t>ciphertext</w:t>
+      </w:r>
+      <w:proofErr w:type="spellEnd"/>
+      <w:r>
+        <w:t xml:space="preserve"> in the following manner, with </w:t>
+      </w:r>
+      <w:r>
+        <w:rPr>
+          <w:i/>
+        </w:rPr>
+        <w:t>p</w:t>
+      </w:r>
+      <w:r>
+        <w:t xml:space="preserve"> representing a period value and </w:t>
+      </w:r>
+      <w:r>
+        <w:rPr>
+          <w:i/>
+        </w:rPr>
+        <w:t>I</w:t>
+      </w:r>
+      <w:r>
+        <w:t xml:space="preserve"> representing a subsequence:</w:t>
+      </w:r>
+    </w:p>
+    <w:p>
+      <w:pPr>
+        <w:spacing w:line="360" w:lineRule="auto"/>
+        <w:jc w:val="center"/>
+      </w:pPr>
+      <w:r>
+        <w:rPr>
+          <w:noProof/>
+        </w:rPr>
+        <w:drawing>
+          <wp:inline distT="0" distB="0" distL="0" distR="0">
+            <wp:extent cx="1803400" cy="317500"/>
+            <wp:effectExtent l="0" t="0" r="0" b="0"/>
+            <wp:docPr id="5" name="Picture 5"/>
+            <wp:cNvGraphicFramePr>
+              <a:graphicFrameLocks xmlns:a="http://schemas.openxmlformats.org/drawingml/2006/main" noChangeAspect="1"/>
+            </wp:cNvGraphicFramePr>
+            <a:graphic xmlns:a="http://schemas.openxmlformats.org/drawingml/2006/main">
+              <a:graphicData uri="http://schemas.openxmlformats.org/drawingml/2006/picture">
+                <pic:pic xmlns:pic="http://schemas.openxmlformats.org/drawingml/2006/picture">
+                  <pic:nvPicPr>
+                    <pic:cNvPr id="5" name="Screen Shot 2018-02-17 at 3.49.03 PM.png"/>
+                    <pic:cNvPicPr/>
+                  </pic:nvPicPr>
+                  <pic:blipFill>
+                    <a:blip r:embed="rId9">
+                      <a:extLst>
+                        <a:ext uri="{28A0092B-C50C-407E-A947-70E740481C1C}">
+                          <a14:useLocalDpi xmlns:a14="http://schemas.microsoft.com/office/drawing/2010/main" val="0"/>
+                        </a:ext>
+                      </a:extLst>
+                    </a:blip>
+                    <a:stretch>
+                      <a:fillRect/>
+                    </a:stretch>
+                  </pic:blipFill>
+                  <pic:spPr>
+                    <a:xfrm>
+                      <a:off x="0" y="0"/>
+                      <a:ext cx="1803400" cy="317500"/>
+                    </a:xfrm>
+                    <a:prstGeom prst="rect">
+                      <a:avLst/>
+                    </a:prstGeom>
+                  </pic:spPr>
+                </pic:pic>
+              </a:graphicData>
+            </a:graphic>
+          </wp:inline>
+        </w:drawing>
+      </w:r>
+    </w:p>
+    <w:p>
+      <w:pPr>
+        <w:spacing w:line="360" w:lineRule="auto"/>
+      </w:pPr>
+      <w:r>
+        <w:rPr>
+          <w:noProof/>
+        </w:rPr>
+        <w:lastRenderedPageBreak/>
+        <w:drawing>
+          <wp:inline distT="0" distB="0" distL="0" distR="0">
+            <wp:extent cx="5943600" cy="1934845"/>
+            <wp:effectExtent l="0" t="0" r="0" b="0"/>
+            <wp:docPr id="6" name="Picture 6"/>
+            <wp:cNvGraphicFramePr>
+              <a:graphicFrameLocks xmlns:a="http://schemas.openxmlformats.org/drawingml/2006/main" noChangeAspect="1"/>
+            </wp:cNvGraphicFramePr>
+            <a:graphic xmlns:a="http://schemas.openxmlformats.org/drawingml/2006/main">
+              <a:graphicData uri="http://schemas.openxmlformats.org/drawingml/2006/picture">
+                <pic:pic xmlns:pic="http://schemas.openxmlformats.org/drawingml/2006/picture">
+                  <pic:nvPicPr>
+                    <pic:cNvPr id="6" name="Screen Shot 2018-02-17 at 3.43.52 PM.png"/>
+                    <pic:cNvPicPr/>
+                  </pic:nvPicPr>
+                  <pic:blipFill>
+                    <a:blip r:embed="rId10">
+                      <a:extLst>
+                        <a:ext uri="{28A0092B-C50C-407E-A947-70E740481C1C}">
+                          <a14:useLocalDpi xmlns:a14="http://schemas.microsoft.com/office/drawing/2010/main" val="0"/>
+                        </a:ext>
+                      </a:extLst>
+                    </a:blip>
+                    <a:stretch>
+                      <a:fillRect/>
+                    </a:stretch>
+                  </pic:blipFill>
+                  <pic:spPr>
+                    <a:xfrm>
+                      <a:off x="0" y="0"/>
+                      <a:ext cx="5943600" cy="1934845"/>
+                    </a:xfrm>
+                    <a:prstGeom prst="rect">
+                      <a:avLst/>
+                    </a:prstGeom>
+                  </pic:spPr>
+                </pic:pic>
+              </a:graphicData>
+            </a:graphic>
+          </wp:inline>
+        </w:drawing>
+      </w:r>
+    </w:p>
+    <w:p>
+      <w:pPr>
+        <w:spacing w:line="360" w:lineRule="auto"/>
+      </w:pPr>
+      <w:r>
+        <w:t xml:space="preserve">Once calculation of the average IOC is finished, it is then compared with the English IOC, since having an average IOC means that it has a higher likelihood of being an actual period for this cipher. </w:t>
+      </w:r>
+      <w:r>
+        <w:t>Alongside the difference between each IOC, a probability of each period being real is associated with each one. To calculate the probability, it is done by dividing the inverse of the IOC differences and the inverse of the sum of the differences.</w:t>
+      </w:r>
+      <w:r>
+        <w:rPr>
+          <w:b/>
+          <w:noProof/>
+        </w:rPr>
+        <w:drawing>
+          <wp:inline distT="0" distB="0" distL="0" distR="0">
+            <wp:extent cx="5943600" cy="2385695"/>
+            <wp:effectExtent l="0" t="0" r="0" b="1905"/>
+            <wp:docPr id="8" name="Picture 8"/>
+            <wp:cNvGraphicFramePr>
+              <a:graphicFrameLocks xmlns:a="http://schemas.openxmlformats.org/drawingml/2006/main" noChangeAspect="1"/>
+            </wp:cNvGraphicFramePr>
+            <a:graphic xmlns:a="http://schemas.openxmlformats.org/drawingml/2006/main">
+              <a:graphicData uri="http://schemas.openxmlformats.org/drawingml/2006/picture">
+                <pic:pic xmlns:pic="http://schemas.openxmlformats.org/drawingml/2006/picture">
+                  <pic:nvPicPr>
+                    <pic:cNvPr id="8" name="Screen Shot 2018-02-17 at 3.55.29 PM.png"/>
+                    <pic:cNvPicPr/>
+                  </pic:nvPicPr>
+                  <pic:blipFill>
+                    <a:blip r:embed="rId11">
+                      <a:extLst>
+                        <a:ext uri="{28A0092B-C50C-407E-A947-70E740481C1C}">
+                          <a14:useLocalDpi xmlns:a14="http://schemas.microsoft.com/office/drawing/2010/main" val="0"/>
+                        </a:ext>
+                      </a:extLst>
+                    </a:blip>
+                    <a:stretch>
+                      <a:fillRect/>
+                    </a:stretch>
+                  </pic:blipFill>
+                  <pic:spPr>
+                    <a:xfrm>
+                      <a:off x="0" y="0"/>
+                      <a:ext cx="5943600" cy="2385695"/>
+                    </a:xfrm>
+                    <a:prstGeom prst="rect">
+                      <a:avLst/>
+                    </a:prstGeom>
+                  </pic:spPr>
+                </pic:pic>
+              </a:graphicData>
+            </a:graphic>
+          </wp:inline>
+        </w:drawing>
+      </w:r>
+    </w:p>
+    <w:p>
+      <w:pPr>
+        <w:spacing w:line="360" w:lineRule="auto"/>
+      </w:pPr>
+      <w:r>
+        <w:t xml:space="preserve">The resulting variable from these calculations, </w:t>
+      </w:r>
+      <w:r>
+        <w:rPr>
+          <w:b/>
+        </w:rPr>
+        <w:t>per_1</w:t>
+      </w:r>
+      <w:r>
+        <w:t>, contains the corresponding probabilities for each period to make it easier to associate which probability is assigned to what period.</w:t>
+      </w:r>
+    </w:p>
+    <w:p>
+      <w:pPr>
+        <w:spacing w:line="360" w:lineRule="auto"/>
+      </w:pPr>
+    </w:p>
+    <w:p>
+      <w:pPr>
+        <w:spacing w:line="360" w:lineRule="auto"/>
+      </w:pPr>
       <w:bookmarkStart w:id="0" w:name="_GoBack"/>
       <w:bookmarkEnd w:id="0"/>
     </w:p>
@@ -946,6 +833,232 @@
 <file path=word/numbering.xml><?xml version="1.0" encoding="utf-8"?>
 <w:numbering xmlns:wpc="http://schemas.microsoft.com/office/word/2010/wordprocessingCanvas" xmlns:cx="http://schemas.microsoft.com/office/drawing/2014/chartex" xmlns:cx1="http://schemas.microsoft.com/office/drawing/2015/9/8/chartex" xmlns:cx2="http://schemas.microsoft.com/office/drawing/2015/10/21/chartex" xmlns:cx3="http://schemas.microsoft.com/office/drawing/2016/5/9/chartex" xmlns:cx4="http://schemas.microsoft.com/office/drawing/2016/5/10/chartex" xmlns:cx5="http://schemas.microsoft.com/office/drawing/2016/5/11/chartex" xmlns:cx6="http://schemas.microsoft.com/office/drawing/2016/5/12/chartex" xmlns:cx7="http://schemas.microsoft.com/office/drawing/2016/5/13/chartex" xmlns:cx8="http://schemas.microsoft.com/office/drawing/2016/5/14/chartex" xmlns:mc="http://schemas.openxmlformats.org/markup-compatibility/2006" xmlns:aink="http://schemas.microsoft.com/office/drawing/2016/ink" xmlns:am3d="http://schemas.microsoft.com/office/drawing/2017/model3d" xmlns:o="urn:schemas-microsoft-com:office:office" xmlns:r="http://schemas.openxmlformats.org/officeDocument/2006/relationships" xmlns:m="http://schemas.openxmlformats.org/officeDocument/2006/math" xmlns:v="urn:schemas-microsoft-com:vml" xmlns:wp14="http://schemas.microsoft.com/office/word/2010/wordprocessingDrawing" xmlns:wp="http://schemas.openxmlformats.org/drawingml/2006/wordprocessingDrawing" xmlns:w10="urn:schemas-microsoft-com:office:word" xmlns:w="http://schemas.openxmlformats.org/wordprocessingml/2006/main" xmlns:w14="http://schemas.microsoft.com/office/word/2010/wordml" xmlns:w15="http://schemas.microsoft.com/office/word/2012/wordml" xmlns:w16cid="http://schemas.microsoft.com/office/word/2016/wordml/cid" xmlns:w16se="http://schemas.microsoft.com/office/word/2015/wordml/symex" xmlns:wpg="http://schemas.microsoft.com/office/word/2010/wordprocessingGroup" xmlns:wpi="http://schemas.microsoft.com/office/word/2010/wordprocessingInk" xmlns:wne="http://schemas.microsoft.com/office/word/2006/wordml" xmlns:wps="http://schemas.microsoft.com/office/word/2010/wordprocessingShape" mc:Ignorable="w14 w15 w16se w16cid wp14">
   <w:abstractNum w:abstractNumId="0" w15:restartNumberingAfterBreak="0">
+    <w:nsid w:val="2E180C64"/>
+    <w:multiLevelType w:val="multilevel"/>
+    <w:tmpl w:val="24260DF6"/>
+    <w:lvl w:ilvl="0">
+      <w:start w:val="1"/>
+      <w:numFmt w:val="decimal"/>
+      <w:lvlText w:val="%1."/>
+      <w:lvlJc w:val="left"/>
+      <w:pPr>
+        <w:tabs>
+          <w:tab w:val="num" w:pos="720"/>
+        </w:tabs>
+        <w:ind w:left="720" w:hanging="360"/>
+      </w:pPr>
+    </w:lvl>
+    <w:lvl w:ilvl="1" w:tentative="1">
+      <w:start w:val="1"/>
+      <w:numFmt w:val="decimal"/>
+      <w:lvlText w:val="%2."/>
+      <w:lvlJc w:val="left"/>
+      <w:pPr>
+        <w:tabs>
+          <w:tab w:val="num" w:pos="1440"/>
+        </w:tabs>
+        <w:ind w:left="1440" w:hanging="360"/>
+      </w:pPr>
+    </w:lvl>
+    <w:lvl w:ilvl="2" w:tentative="1">
+      <w:start w:val="1"/>
+      <w:numFmt w:val="decimal"/>
+      <w:lvlText w:val="%3."/>
+      <w:lvlJc w:val="left"/>
+      <w:pPr>
+        <w:tabs>
+          <w:tab w:val="num" w:pos="2160"/>
+        </w:tabs>
+        <w:ind w:left="2160" w:hanging="360"/>
+      </w:pPr>
+    </w:lvl>
+    <w:lvl w:ilvl="3" w:tentative="1">
+      <w:start w:val="1"/>
+      <w:numFmt w:val="decimal"/>
+      <w:lvlText w:val="%4."/>
+      <w:lvlJc w:val="left"/>
+      <w:pPr>
+        <w:tabs>
+          <w:tab w:val="num" w:pos="2880"/>
+        </w:tabs>
+        <w:ind w:left="2880" w:hanging="360"/>
+      </w:pPr>
+    </w:lvl>
+    <w:lvl w:ilvl="4" w:tentative="1">
+      <w:start w:val="1"/>
+      <w:numFmt w:val="decimal"/>
+      <w:lvlText w:val="%5."/>
+      <w:lvlJc w:val="left"/>
+      <w:pPr>
+        <w:tabs>
+          <w:tab w:val="num" w:pos="3600"/>
+        </w:tabs>
+        <w:ind w:left="3600" w:hanging="360"/>
+      </w:pPr>
+    </w:lvl>
+    <w:lvl w:ilvl="5" w:tentative="1">
+      <w:start w:val="1"/>
+      <w:numFmt w:val="decimal"/>
+      <w:lvlText w:val="%6."/>
+      <w:lvlJc w:val="left"/>
+      <w:pPr>
+        <w:tabs>
+          <w:tab w:val="num" w:pos="4320"/>
+        </w:tabs>
+        <w:ind w:left="4320" w:hanging="360"/>
+      </w:pPr>
+    </w:lvl>
+    <w:lvl w:ilvl="6" w:tentative="1">
+      <w:start w:val="1"/>
+      <w:numFmt w:val="decimal"/>
+      <w:lvlText w:val="%7."/>
+      <w:lvlJc w:val="left"/>
+      <w:pPr>
+        <w:tabs>
+          <w:tab w:val="num" w:pos="5040"/>
+        </w:tabs>
+        <w:ind w:left="5040" w:hanging="360"/>
+      </w:pPr>
+    </w:lvl>
+    <w:lvl w:ilvl="7" w:tentative="1">
+      <w:start w:val="1"/>
+      <w:numFmt w:val="decimal"/>
+      <w:lvlText w:val="%8."/>
+      <w:lvlJc w:val="left"/>
+      <w:pPr>
+        <w:tabs>
+          <w:tab w:val="num" w:pos="5760"/>
+        </w:tabs>
+        <w:ind w:left="5760" w:hanging="360"/>
+      </w:pPr>
+    </w:lvl>
+    <w:lvl w:ilvl="8" w:tentative="1">
+      <w:start w:val="1"/>
+      <w:numFmt w:val="decimal"/>
+      <w:lvlText w:val="%9."/>
+      <w:lvlJc w:val="left"/>
+      <w:pPr>
+        <w:tabs>
+          <w:tab w:val="num" w:pos="6480"/>
+        </w:tabs>
+        <w:ind w:left="6480" w:hanging="360"/>
+      </w:pPr>
+    </w:lvl>
+  </w:abstractNum>
+  <w:abstractNum w:abstractNumId="1" w15:restartNumberingAfterBreak="0">
+    <w:nsid w:val="527D45AB"/>
+    <w:multiLevelType w:val="multilevel"/>
+    <w:tmpl w:val="CA049C30"/>
+    <w:lvl w:ilvl="0">
+      <w:start w:val="1"/>
+      <w:numFmt w:val="decimal"/>
+      <w:lvlText w:val="%1."/>
+      <w:lvlJc w:val="left"/>
+      <w:pPr>
+        <w:tabs>
+          <w:tab w:val="num" w:pos="720"/>
+        </w:tabs>
+        <w:ind w:left="720" w:hanging="360"/>
+      </w:pPr>
+    </w:lvl>
+    <w:lvl w:ilvl="1">
+      <w:start w:val="1"/>
+      <w:numFmt w:val="decimal"/>
+      <w:lvlText w:val="%2."/>
+      <w:lvlJc w:val="left"/>
+      <w:pPr>
+        <w:tabs>
+          <w:tab w:val="num" w:pos="1440"/>
+        </w:tabs>
+        <w:ind w:left="1440" w:hanging="360"/>
+      </w:pPr>
+    </w:lvl>
+    <w:lvl w:ilvl="2" w:tentative="1">
+      <w:start w:val="1"/>
+      <w:numFmt w:val="decimal"/>
+      <w:lvlText w:val="%3."/>
+      <w:lvlJc w:val="left"/>
+      <w:pPr>
+        <w:tabs>
+          <w:tab w:val="num" w:pos="2160"/>
+        </w:tabs>
+        <w:ind w:left="2160" w:hanging="360"/>
+      </w:pPr>
+    </w:lvl>
+    <w:lvl w:ilvl="3" w:tentative="1">
+      <w:start w:val="1"/>
+      <w:numFmt w:val="decimal"/>
+      <w:lvlText w:val="%4."/>
+      <w:lvlJc w:val="left"/>
+      <w:pPr>
+        <w:tabs>
+          <w:tab w:val="num" w:pos="2880"/>
+        </w:tabs>
+        <w:ind w:left="2880" w:hanging="360"/>
+      </w:pPr>
+    </w:lvl>
+    <w:lvl w:ilvl="4" w:tentative="1">
+      <w:start w:val="1"/>
+      <w:numFmt w:val="decimal"/>
+      <w:lvlText w:val="%5."/>
+      <w:lvlJc w:val="left"/>
+      <w:pPr>
+        <w:tabs>
+          <w:tab w:val="num" w:pos="3600"/>
+        </w:tabs>
+        <w:ind w:left="3600" w:hanging="360"/>
+      </w:pPr>
+    </w:lvl>
+    <w:lvl w:ilvl="5" w:tentative="1">
+      <w:start w:val="1"/>
+      <w:numFmt w:val="decimal"/>
+      <w:lvlText w:val="%6."/>
+      <w:lvlJc w:val="left"/>
+      <w:pPr>
+        <w:tabs>
+          <w:tab w:val="num" w:pos="4320"/>
+        </w:tabs>
+        <w:ind w:left="4320" w:hanging="360"/>
+      </w:pPr>
+    </w:lvl>
+    <w:lvl w:ilvl="6" w:tentative="1">
+      <w:start w:val="1"/>
+      <w:numFmt w:val="decimal"/>
+      <w:lvlText w:val="%7."/>
+      <w:lvlJc w:val="left"/>
+      <w:pPr>
+        <w:tabs>
+          <w:tab w:val="num" w:pos="5040"/>
+        </w:tabs>
+        <w:ind w:left="5040" w:hanging="360"/>
+      </w:pPr>
+    </w:lvl>
+    <w:lvl w:ilvl="7" w:tentative="1">
+      <w:start w:val="1"/>
+      <w:numFmt w:val="decimal"/>
+      <w:lvlText w:val="%8."/>
+      <w:lvlJc w:val="left"/>
+      <w:pPr>
+        <w:tabs>
+          <w:tab w:val="num" w:pos="5760"/>
+        </w:tabs>
+        <w:ind w:left="5760" w:hanging="360"/>
+      </w:pPr>
+    </w:lvl>
+    <w:lvl w:ilvl="8" w:tentative="1">
+      <w:start w:val="1"/>
+      <w:numFmt w:val="decimal"/>
+      <w:lvlText w:val="%9."/>
+      <w:lvlJc w:val="left"/>
+      <w:pPr>
+        <w:tabs>
+          <w:tab w:val="num" w:pos="6480"/>
+        </w:tabs>
+        <w:ind w:left="6480" w:hanging="360"/>
+      </w:pPr>
+    </w:lvl>
+  </w:abstractNum>
+  <w:abstractNum w:abstractNumId="2" w15:restartNumberingAfterBreak="0">
     <w:nsid w:val="6F1129AD"/>
     <w:multiLevelType w:val="multilevel"/>
     <w:tmpl w:val="39D88F96"/>
@@ -1058,8 +1171,130 @@
       </w:pPr>
     </w:lvl>
   </w:abstractNum>
+  <w:abstractNum w:abstractNumId="3" w15:restartNumberingAfterBreak="0">
+    <w:nsid w:val="731B2A51"/>
+    <w:multiLevelType w:val="multilevel"/>
+    <w:tmpl w:val="5E1497DE"/>
+    <w:lvl w:ilvl="0">
+      <w:start w:val="1"/>
+      <w:numFmt w:val="decimal"/>
+      <w:lvlText w:val="%1."/>
+      <w:lvlJc w:val="left"/>
+      <w:pPr>
+        <w:tabs>
+          <w:tab w:val="num" w:pos="720"/>
+        </w:tabs>
+        <w:ind w:left="720" w:hanging="360"/>
+      </w:pPr>
+    </w:lvl>
+    <w:lvl w:ilvl="1" w:tentative="1">
+      <w:start w:val="1"/>
+      <w:numFmt w:val="decimal"/>
+      <w:lvlText w:val="%2."/>
+      <w:lvlJc w:val="left"/>
+      <w:pPr>
+        <w:tabs>
+          <w:tab w:val="num" w:pos="1440"/>
+        </w:tabs>
+        <w:ind w:left="1440" w:hanging="360"/>
+      </w:pPr>
+    </w:lvl>
+    <w:lvl w:ilvl="2" w:tentative="1">
+      <w:start w:val="1"/>
+      <w:numFmt w:val="decimal"/>
+      <w:lvlText w:val="%3."/>
+      <w:lvlJc w:val="left"/>
+      <w:pPr>
+        <w:tabs>
+          <w:tab w:val="num" w:pos="2160"/>
+        </w:tabs>
+        <w:ind w:left="2160" w:hanging="360"/>
+      </w:pPr>
+    </w:lvl>
+    <w:lvl w:ilvl="3" w:tentative="1">
+      <w:start w:val="1"/>
+      <w:numFmt w:val="decimal"/>
+      <w:lvlText w:val="%4."/>
+      <w:lvlJc w:val="left"/>
+      <w:pPr>
+        <w:tabs>
+          <w:tab w:val="num" w:pos="2880"/>
+        </w:tabs>
+        <w:ind w:left="2880" w:hanging="360"/>
+      </w:pPr>
+    </w:lvl>
+    <w:lvl w:ilvl="4" w:tentative="1">
+      <w:start w:val="1"/>
+      <w:numFmt w:val="decimal"/>
+      <w:lvlText w:val="%5."/>
+      <w:lvlJc w:val="left"/>
+      <w:pPr>
+        <w:tabs>
+          <w:tab w:val="num" w:pos="3600"/>
+        </w:tabs>
+        <w:ind w:left="3600" w:hanging="360"/>
+      </w:pPr>
+    </w:lvl>
+    <w:lvl w:ilvl="5" w:tentative="1">
+      <w:start w:val="1"/>
+      <w:numFmt w:val="decimal"/>
+      <w:lvlText w:val="%6."/>
+      <w:lvlJc w:val="left"/>
+      <w:pPr>
+        <w:tabs>
+          <w:tab w:val="num" w:pos="4320"/>
+        </w:tabs>
+        <w:ind w:left="4320" w:hanging="360"/>
+      </w:pPr>
+    </w:lvl>
+    <w:lvl w:ilvl="6" w:tentative="1">
+      <w:start w:val="1"/>
+      <w:numFmt w:val="decimal"/>
+      <w:lvlText w:val="%7."/>
+      <w:lvlJc w:val="left"/>
+      <w:pPr>
+        <w:tabs>
+          <w:tab w:val="num" w:pos="5040"/>
+        </w:tabs>
+        <w:ind w:left="5040" w:hanging="360"/>
+      </w:pPr>
+    </w:lvl>
+    <w:lvl w:ilvl="7" w:tentative="1">
+      <w:start w:val="1"/>
+      <w:numFmt w:val="decimal"/>
+      <w:lvlText w:val="%8."/>
+      <w:lvlJc w:val="left"/>
+      <w:pPr>
+        <w:tabs>
+          <w:tab w:val="num" w:pos="5760"/>
+        </w:tabs>
+        <w:ind w:left="5760" w:hanging="360"/>
+      </w:pPr>
+    </w:lvl>
+    <w:lvl w:ilvl="8" w:tentative="1">
+      <w:start w:val="1"/>
+      <w:numFmt w:val="decimal"/>
+      <w:lvlText w:val="%9."/>
+      <w:lvlJc w:val="left"/>
+      <w:pPr>
+        <w:tabs>
+          <w:tab w:val="num" w:pos="6480"/>
+        </w:tabs>
+        <w:ind w:left="6480" w:hanging="360"/>
+      </w:pPr>
+    </w:lvl>
+  </w:abstractNum>
   <w:num w:numId="1">
+    <w:abstractNumId w:val="2"/>
+  </w:num>
+  <w:num w:numId="2">
     <w:abstractNumId w:val="0"/>
+  </w:num>
+  <w:num w:numId="3">
+    <w:abstractNumId w:val="1"/>
+  </w:num>
+  <w:num w:numId="4">
+    <w:abstractNumId w:val="3"/>
   </w:num>
 </w:numbering>
 </file>

--- a/Report.docx
+++ b/Report.docx
@@ -817,8 +817,530 @@
       <w:pPr>
         <w:spacing w:line="360" w:lineRule="auto"/>
       </w:pPr>
+      <w:r>
+        <w:t xml:space="preserve">For the second part of the </w:t>
+      </w:r>
+      <w:proofErr w:type="spellStart"/>
+      <w:r>
+        <w:rPr>
+          <w:b/>
+        </w:rPr>
+        <w:t>compute_periods_with_ic</w:t>
+      </w:r>
+      <w:proofErr w:type="spellEnd"/>
+      <w:r>
+        <w:t xml:space="preserve">, a couple </w:t>
+      </w:r>
+      <w:r>
+        <w:t xml:space="preserve">more </w:t>
+      </w:r>
+      <w:r>
+        <w:t xml:space="preserve">functions are </w:t>
+      </w:r>
+      <w:r>
+        <w:t xml:space="preserve">utilized to compute the periods. First, </w:t>
+      </w:r>
+      <w:proofErr w:type="spellStart"/>
+      <w:r>
+        <w:rPr>
+          <w:b/>
+        </w:rPr>
+        <w:t>expected_ic</w:t>
+      </w:r>
+      <w:proofErr w:type="spellEnd"/>
+      <w:r>
+        <w:t xml:space="preserve"> is used to calculate the expected IOC value for a given period. The calculation process is illustrated in the return statement of the function.</w:t>
+      </w:r>
+      <w:r>
+        <w:rPr>
+          <w:noProof/>
+        </w:rPr>
+        <w:drawing>
+          <wp:inline distT="0" distB="0" distL="0" distR="0" wp14:anchorId="46C801FB" wp14:editId="0200E7E2">
+            <wp:extent cx="5943600" cy="424815"/>
+            <wp:effectExtent l="0" t="0" r="0" b="0"/>
+            <wp:docPr id="9" name="Picture 9"/>
+            <wp:cNvGraphicFramePr>
+              <a:graphicFrameLocks xmlns:a="http://schemas.openxmlformats.org/drawingml/2006/main" noChangeAspect="1"/>
+            </wp:cNvGraphicFramePr>
+            <a:graphic xmlns:a="http://schemas.openxmlformats.org/drawingml/2006/main">
+              <a:graphicData uri="http://schemas.openxmlformats.org/drawingml/2006/picture">
+                <pic:pic xmlns:pic="http://schemas.openxmlformats.org/drawingml/2006/picture">
+                  <pic:nvPicPr>
+                    <pic:cNvPr id="9" name="Screen Shot 2018-02-17 at 4.16.49 PM.png"/>
+                    <pic:cNvPicPr/>
+                  </pic:nvPicPr>
+                  <pic:blipFill>
+                    <a:blip r:embed="rId12" cstate="print">
+                      <a:extLst>
+                        <a:ext uri="{28A0092B-C50C-407E-A947-70E740481C1C}">
+                          <a14:useLocalDpi xmlns:a14="http://schemas.microsoft.com/office/drawing/2010/main" val="0"/>
+                        </a:ext>
+                      </a:extLst>
+                    </a:blip>
+                    <a:stretch>
+                      <a:fillRect/>
+                    </a:stretch>
+                  </pic:blipFill>
+                  <pic:spPr>
+                    <a:xfrm>
+                      <a:off x="0" y="0"/>
+                      <a:ext cx="5943600" cy="424815"/>
+                    </a:xfrm>
+                    <a:prstGeom prst="rect">
+                      <a:avLst/>
+                    </a:prstGeom>
+                  </pic:spPr>
+                </pic:pic>
+              </a:graphicData>
+            </a:graphic>
+          </wp:inline>
+        </w:drawing>
+      </w:r>
+    </w:p>
+    <w:p>
+      <w:pPr>
+        <w:spacing w:line="360" w:lineRule="auto"/>
+      </w:pPr>
+      <w:r>
+        <w:lastRenderedPageBreak/>
+        <w:t>Afterwards, the second part of the period computation is executed which involves doing similar probability calculations as the first part of the function, combining the probabilities from both parts to return a list of all of the periods alongside their corresponding probabilities.</w:t>
+      </w:r>
+      <w:r>
+        <w:rPr>
+          <w:b/>
+          <w:noProof/>
+        </w:rPr>
+        <w:drawing>
+          <wp:inline distT="0" distB="0" distL="0" distR="0">
+            <wp:extent cx="5943600" cy="2534285"/>
+            <wp:effectExtent l="0" t="0" r="0" b="5715"/>
+            <wp:docPr id="10" name="Picture 10"/>
+            <wp:cNvGraphicFramePr>
+              <a:graphicFrameLocks xmlns:a="http://schemas.openxmlformats.org/drawingml/2006/main" noChangeAspect="1"/>
+            </wp:cNvGraphicFramePr>
+            <a:graphic xmlns:a="http://schemas.openxmlformats.org/drawingml/2006/main">
+              <a:graphicData uri="http://schemas.openxmlformats.org/drawingml/2006/picture">
+                <pic:pic xmlns:pic="http://schemas.openxmlformats.org/drawingml/2006/picture">
+                  <pic:nvPicPr>
+                    <pic:cNvPr id="10" name="Screen Shot 2018-02-17 at 4.19.40 PM.png"/>
+                    <pic:cNvPicPr/>
+                  </pic:nvPicPr>
+                  <pic:blipFill>
+                    <a:blip r:embed="rId13">
+                      <a:extLst>
+                        <a:ext uri="{28A0092B-C50C-407E-A947-70E740481C1C}">
+                          <a14:useLocalDpi xmlns:a14="http://schemas.microsoft.com/office/drawing/2010/main" val="0"/>
+                        </a:ext>
+                      </a:extLst>
+                    </a:blip>
+                    <a:stretch>
+                      <a:fillRect/>
+                    </a:stretch>
+                  </pic:blipFill>
+                  <pic:spPr>
+                    <a:xfrm>
+                      <a:off x="0" y="0"/>
+                      <a:ext cx="5943600" cy="2534285"/>
+                    </a:xfrm>
+                    <a:prstGeom prst="rect">
+                      <a:avLst/>
+                    </a:prstGeom>
+                  </pic:spPr>
+                </pic:pic>
+              </a:graphicData>
+            </a:graphic>
+          </wp:inline>
+        </w:drawing>
+      </w:r>
+    </w:p>
+    <w:p>
+      <w:pPr>
+        <w:spacing w:line="360" w:lineRule="auto"/>
+      </w:pPr>
+    </w:p>
+    <w:p>
+      <w:pPr>
+        <w:spacing w:line="360" w:lineRule="auto"/>
+      </w:pPr>
+      <w:r>
+        <w:t xml:space="preserve">The function </w:t>
+      </w:r>
+      <w:proofErr w:type="spellStart"/>
+      <w:r>
+        <w:rPr>
+          <w:b/>
+        </w:rPr>
+        <w:t>period_attempt</w:t>
+      </w:r>
+      <w:proofErr w:type="spellEnd"/>
+      <w:r>
+        <w:t xml:space="preserve"> utilizes the computation of periods mentioned earlier and attempts to obtain the best estimate of a period. First, the function obtains the periods found via </w:t>
+      </w:r>
+      <w:proofErr w:type="spellStart"/>
+      <w:r>
+        <w:t>Kasiski’s</w:t>
+      </w:r>
+      <w:proofErr w:type="spellEnd"/>
+      <w:r>
+        <w:t xml:space="preserve"> method and the probabilities associated with those periods. After that, normalization of the probabilities </w:t>
+      </w:r>
+      <w:proofErr w:type="gramStart"/>
+      <w:r>
+        <w:t>occur</w:t>
+      </w:r>
+      <w:proofErr w:type="gramEnd"/>
+      <w:r>
+        <w:t xml:space="preserve"> alongside some modifications to make the probabilities to percentages to increase readability. Once that is finished, the function returns a list of up to 5 periods and its percentage of being a period of the </w:t>
+      </w:r>
+      <w:proofErr w:type="spellStart"/>
+      <w:r>
+        <w:t>Vigenere</w:t>
+      </w:r>
+      <w:proofErr w:type="spellEnd"/>
+      <w:r>
+        <w:t xml:space="preserve"> cipher.</w:t>
+      </w:r>
+    </w:p>
+    <w:p>
+      <w:pPr>
+        <w:spacing w:line="360" w:lineRule="auto"/>
+        <w:rPr>
+          <w:b/>
+        </w:rPr>
+      </w:pPr>
+      <w:r>
+        <w:rPr>
+          <w:b/>
+          <w:noProof/>
+        </w:rPr>
+        <w:drawing>
+          <wp:inline distT="0" distB="0" distL="0" distR="0">
+            <wp:extent cx="5943600" cy="2626360"/>
+            <wp:effectExtent l="0" t="0" r="0" b="2540"/>
+            <wp:docPr id="11" name="Picture 11"/>
+            <wp:cNvGraphicFramePr>
+              <a:graphicFrameLocks xmlns:a="http://schemas.openxmlformats.org/drawingml/2006/main" noChangeAspect="1"/>
+            </wp:cNvGraphicFramePr>
+            <a:graphic xmlns:a="http://schemas.openxmlformats.org/drawingml/2006/main">
+              <a:graphicData uri="http://schemas.openxmlformats.org/drawingml/2006/picture">
+                <pic:pic xmlns:pic="http://schemas.openxmlformats.org/drawingml/2006/picture">
+                  <pic:nvPicPr>
+                    <pic:cNvPr id="11" name="Screen Shot 2018-02-17 at 4.22.57 PM.png"/>
+                    <pic:cNvPicPr/>
+                  </pic:nvPicPr>
+                  <pic:blipFill>
+                    <a:blip r:embed="rId14">
+                      <a:extLst>
+                        <a:ext uri="{28A0092B-C50C-407E-A947-70E740481C1C}">
+                          <a14:useLocalDpi xmlns:a14="http://schemas.microsoft.com/office/drawing/2010/main" val="0"/>
+                        </a:ext>
+                      </a:extLst>
+                    </a:blip>
+                    <a:stretch>
+                      <a:fillRect/>
+                    </a:stretch>
+                  </pic:blipFill>
+                  <pic:spPr>
+                    <a:xfrm>
+                      <a:off x="0" y="0"/>
+                      <a:ext cx="5943600" cy="2626360"/>
+                    </a:xfrm>
+                    <a:prstGeom prst="rect">
+                      <a:avLst/>
+                    </a:prstGeom>
+                  </pic:spPr>
+                </pic:pic>
+              </a:graphicData>
+            </a:graphic>
+          </wp:inline>
+        </w:drawing>
+      </w:r>
+    </w:p>
+    <w:p>
+      <w:pPr>
+        <w:spacing w:line="360" w:lineRule="auto"/>
+      </w:pPr>
+      <w:r>
+        <w:lastRenderedPageBreak/>
+        <w:t xml:space="preserve">With this list, the first element is grabbed for decryption of the </w:t>
+      </w:r>
+      <w:proofErr w:type="spellStart"/>
+      <w:r>
+        <w:t>ciphertext</w:t>
+      </w:r>
+      <w:proofErr w:type="spellEnd"/>
+      <w:r>
+        <w:t xml:space="preserve"> in order to find the best estimate of the period.</w:t>
+      </w:r>
+    </w:p>
+    <w:p>
+      <w:pPr>
+        <w:spacing w:line="360" w:lineRule="auto"/>
+      </w:pPr>
+      <w:r>
+        <w:rPr>
+          <w:noProof/>
+        </w:rPr>
+        <w:drawing>
+          <wp:inline distT="0" distB="0" distL="0" distR="0">
+            <wp:extent cx="5372100" cy="2070100"/>
+            <wp:effectExtent l="0" t="0" r="0" b="0"/>
+            <wp:docPr id="12" name="Picture 12"/>
+            <wp:cNvGraphicFramePr>
+              <a:graphicFrameLocks xmlns:a="http://schemas.openxmlformats.org/drawingml/2006/main" noChangeAspect="1"/>
+            </wp:cNvGraphicFramePr>
+            <a:graphic xmlns:a="http://schemas.openxmlformats.org/drawingml/2006/main">
+              <a:graphicData uri="http://schemas.openxmlformats.org/drawingml/2006/picture">
+                <pic:pic xmlns:pic="http://schemas.openxmlformats.org/drawingml/2006/picture">
+                  <pic:nvPicPr>
+                    <pic:cNvPr id="12" name="Screen Shot 2018-02-17 at 5.10.18 PM.png"/>
+                    <pic:cNvPicPr/>
+                  </pic:nvPicPr>
+                  <pic:blipFill>
+                    <a:blip r:embed="rId15">
+                      <a:extLst>
+                        <a:ext uri="{28A0092B-C50C-407E-A947-70E740481C1C}">
+                          <a14:useLocalDpi xmlns:a14="http://schemas.microsoft.com/office/drawing/2010/main" val="0"/>
+                        </a:ext>
+                      </a:extLst>
+                    </a:blip>
+                    <a:stretch>
+                      <a:fillRect/>
+                    </a:stretch>
+                  </pic:blipFill>
+                  <pic:spPr>
+                    <a:xfrm>
+                      <a:off x="0" y="0"/>
+                      <a:ext cx="5372100" cy="2070100"/>
+                    </a:xfrm>
+                    <a:prstGeom prst="rect">
+                      <a:avLst/>
+                    </a:prstGeom>
+                  </pic:spPr>
+                </pic:pic>
+              </a:graphicData>
+            </a:graphic>
+          </wp:inline>
+        </w:drawing>
+      </w:r>
+    </w:p>
+    <w:p>
+      <w:pPr>
+        <w:spacing w:line="360" w:lineRule="auto"/>
+      </w:pPr>
+    </w:p>
+    <w:p>
+      <w:pPr>
+        <w:spacing w:line="360" w:lineRule="auto"/>
+      </w:pPr>
+      <w:r>
+        <w:t xml:space="preserve">Since the current use case of </w:t>
+      </w:r>
+      <w:proofErr w:type="spellStart"/>
+      <w:r>
+        <w:t>Vigenere</w:t>
+      </w:r>
+      <w:proofErr w:type="spellEnd"/>
+      <w:r>
+        <w:t xml:space="preserve"> is being only given the </w:t>
+      </w:r>
+      <w:proofErr w:type="spellStart"/>
+      <w:r>
+        <w:t>ciphertext</w:t>
+      </w:r>
+      <w:proofErr w:type="spellEnd"/>
+      <w:r>
+        <w:t>, it is necessary to assume that the distribution of letters for each subsequence must be similar to the distribution of letters of the English language. This leads to the association of the most common letter of each subsequence to the most common letter of the English language.</w:t>
+      </w:r>
+    </w:p>
+    <w:p>
+      <w:pPr>
+        <w:spacing w:line="360" w:lineRule="auto"/>
+      </w:pPr>
+    </w:p>
+    <w:p>
+      <w:pPr>
+        <w:spacing w:line="360" w:lineRule="auto"/>
+      </w:pPr>
+      <w:r>
+        <w:t xml:space="preserve">The function that does all of the decryption is </w:t>
+      </w:r>
+      <w:proofErr w:type="spellStart"/>
+      <w:r>
+        <w:rPr>
+          <w:b/>
+        </w:rPr>
+        <w:t>vigenere_decrypt</w:t>
+      </w:r>
+      <w:proofErr w:type="spellEnd"/>
+      <w:r>
+        <w:t xml:space="preserve">. </w:t>
+      </w:r>
+      <w:r>
+        <w:t xml:space="preserve">First, this function assumes that the most frequent letter of the English language corresponds to one of the top 5 common letters of a subsequence. </w:t>
+      </w:r>
+      <w:r>
+        <w:t>And the choice between the 5 letters of a subsequence is based off the number of iterations the letter has within the su</w:t>
+      </w:r>
+      <w:r>
+        <w:t xml:space="preserve">bsequence. If a letter produces x </w:t>
+      </w:r>
+      <w:r>
+        <w:t>iterations</w:t>
+      </w:r>
+      <w:r>
+        <w:t xml:space="preserve"> </w:t>
+      </w:r>
+      <w:r>
+        <w:t xml:space="preserve">based off the displacement obtained by that letter, then the subsequence can be deciphered to find its 5 most common letters, with which there are x letters that are in the top 5 letters of the English language. </w:t>
+      </w:r>
       <w:bookmarkStart w:id="0" w:name="_GoBack"/>
       <w:bookmarkEnd w:id="0"/>
+    </w:p>
+    <w:p>
+      <w:pPr>
+        <w:spacing w:line="360" w:lineRule="auto"/>
+      </w:pPr>
+      <w:r>
+        <w:rPr>
+          <w:noProof/>
+        </w:rPr>
+        <w:lastRenderedPageBreak/>
+        <mc:AlternateContent>
+          <mc:Choice Requires="wpg">
+            <w:drawing>
+              <wp:anchor distT="0" distB="0" distL="114300" distR="114300" simplePos="0" relativeHeight="251659264" behindDoc="0" locked="0" layoutInCell="1" allowOverlap="1">
+                <wp:simplePos x="0" y="0"/>
+                <wp:positionH relativeFrom="column">
+                  <wp:posOffset>0</wp:posOffset>
+                </wp:positionH>
+                <wp:positionV relativeFrom="paragraph">
+                  <wp:posOffset>0</wp:posOffset>
+                </wp:positionV>
+                <wp:extent cx="5943600" cy="7091680"/>
+                <wp:effectExtent l="0" t="0" r="0" b="0"/>
+                <wp:wrapTight wrapText="bothSides">
+                  <wp:wrapPolygon edited="0">
+                    <wp:start x="0" y="0"/>
+                    <wp:lineTo x="0" y="21546"/>
+                    <wp:lineTo x="21554" y="21546"/>
+                    <wp:lineTo x="21554" y="0"/>
+                    <wp:lineTo x="0" y="0"/>
+                  </wp:wrapPolygon>
+                </wp:wrapTight>
+                <wp:docPr id="17" name="Group 17"/>
+                <wp:cNvGraphicFramePr/>
+                <a:graphic xmlns:a="http://schemas.openxmlformats.org/drawingml/2006/main">
+                  <a:graphicData uri="http://schemas.microsoft.com/office/word/2010/wordprocessingGroup">
+                    <wpg:wgp>
+                      <wpg:cNvGrpSpPr/>
+                      <wpg:grpSpPr>
+                        <a:xfrm>
+                          <a:off x="0" y="0"/>
+                          <a:ext cx="5943600" cy="7091680"/>
+                          <a:chOff x="0" y="0"/>
+                          <a:chExt cx="5943600" cy="7091680"/>
+                        </a:xfrm>
+                      </wpg:grpSpPr>
+                      <pic:pic xmlns:pic="http://schemas.openxmlformats.org/drawingml/2006/picture">
+                        <pic:nvPicPr>
+                          <pic:cNvPr id="13" name="Picture 13"/>
+                          <pic:cNvPicPr>
+                            <a:picLocks noChangeAspect="1"/>
+                          </pic:cNvPicPr>
+                        </pic:nvPicPr>
+                        <pic:blipFill>
+                          <a:blip r:embed="rId16" cstate="print">
+                            <a:extLst>
+                              <a:ext uri="{28A0092B-C50C-407E-A947-70E740481C1C}">
+                                <a14:useLocalDpi xmlns:a14="http://schemas.microsoft.com/office/drawing/2010/main" val="0"/>
+                              </a:ext>
+                            </a:extLst>
+                          </a:blip>
+                          <a:stretch>
+                            <a:fillRect/>
+                          </a:stretch>
+                        </pic:blipFill>
+                        <pic:spPr>
+                          <a:xfrm>
+                            <a:off x="0" y="0"/>
+                            <a:ext cx="5943600" cy="5123815"/>
+                          </a:xfrm>
+                          <a:prstGeom prst="rect">
+                            <a:avLst/>
+                          </a:prstGeom>
+                        </pic:spPr>
+                      </pic:pic>
+                      <pic:pic xmlns:pic="http://schemas.openxmlformats.org/drawingml/2006/picture">
+                        <pic:nvPicPr>
+                          <pic:cNvPr id="16" name="Picture 16"/>
+                          <pic:cNvPicPr>
+                            <a:picLocks noChangeAspect="1"/>
+                          </pic:cNvPicPr>
+                        </pic:nvPicPr>
+                        <pic:blipFill>
+                          <a:blip r:embed="rId17" cstate="print">
+                            <a:extLst>
+                              <a:ext uri="{28A0092B-C50C-407E-A947-70E740481C1C}">
+                                <a14:useLocalDpi xmlns:a14="http://schemas.microsoft.com/office/drawing/2010/main" val="0"/>
+                              </a:ext>
+                            </a:extLst>
+                          </a:blip>
+                          <a:stretch>
+                            <a:fillRect/>
+                          </a:stretch>
+                        </pic:blipFill>
+                        <pic:spPr>
+                          <a:xfrm>
+                            <a:off x="0" y="5105400"/>
+                            <a:ext cx="5943600" cy="1986280"/>
+                          </a:xfrm>
+                          <a:prstGeom prst="rect">
+                            <a:avLst/>
+                          </a:prstGeom>
+                        </pic:spPr>
+                      </pic:pic>
+                    </wpg:wgp>
+                  </a:graphicData>
+                </a:graphic>
+              </wp:anchor>
+            </w:drawing>
+          </mc:Choice>
+          <mc:Fallback>
+            <w:pict>
+              <v:group w14:anchorId="531B7B68" id="Group 17" o:spid="_x0000_s1026" style="position:absolute;margin-left:0;margin-top:0;width:468pt;height:558.4pt;z-index:251659264" coordsize="59436,70916" o:gfxdata="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">
+                <v:shapetype id="_x0000_t75" coordsize="21600,21600" o:spt="75" o:preferrelative="t" path="m@4@5l@4@11@9@11@9@5xe" filled="f" stroked="f">
+                  <v:stroke joinstyle="miter"/>
+                  <v:formulas>
+                    <v:f eqn="if lineDrawn pixelLineWidth 0"/>
+                    <v:f eqn="sum @0 1 0"/>
+                    <v:f eqn="sum 0 0 @1"/>
+                    <v:f eqn="prod @2 1 2"/>
+                    <v:f eqn="prod @3 21600 pixelWidth"/>
+                    <v:f eqn="prod @3 21600 pixelHeight"/>
+                    <v:f eqn="sum @0 0 1"/>
+                    <v:f eqn="prod @6 1 2"/>
+                    <v:f eqn="prod @7 21600 pixelWidth"/>
+                    <v:f eqn="sum @8 21600 0"/>
+                    <v:f eqn="prod @7 21600 pixelHeight"/>
+                    <v:f eqn="sum @10 21600 0"/>
+                  </v:formulas>
+                  <v:path o:extrusionok="f" gradientshapeok="t" o:connecttype="rect"/>
+                  <o:lock v:ext="edit" aspectratio="t"/>
+                </v:shapetype>
+                <v:shape id="Picture 13" o:spid="_x0000_s1027" type="#_x0000_t75" style="position:absolute;width:59436;height:51238;visibility:visible;mso-wrap-style:square" o:gfxdata="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">
+                  <v:imagedata r:id="rId18" o:title=""/>
+                </v:shape>
+                <v:shape id="Picture 16" o:spid="_x0000_s1028" type="#_x0000_t75" style="position:absolute;top:51054;width:59436;height:19862;visibility:visible;mso-wrap-style:square" o:gfxdata="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">
+                  <v:imagedata r:id="rId19" o:title=""/>
+                </v:shape>
+                <w10:wrap type="tight"/>
+              </v:group>
+            </w:pict>
+          </mc:Fallback>
+        </mc:AlternateContent>
+      </w:r>
     </w:p>
     <w:sectPr>
       <w:pgSz w:w="12240" w:h="15840"/>

--- a/Report.docx
+++ b/Report.docx
@@ -1195,8 +1195,17 @@
       <w:r>
         <w:t xml:space="preserve">based off the displacement obtained by that letter, then the subsequence can be deciphered to find its 5 most common letters, with which there are x letters that are in the top 5 letters of the English language. </w:t>
       </w:r>
-      <w:bookmarkStart w:id="0" w:name="_GoBack"/>
-      <w:bookmarkEnd w:id="0"/>
+      <w:r>
+        <w:t xml:space="preserve">With this, </w:t>
+      </w:r>
+      <w:r>
+        <w:t xml:space="preserve">the function will associate the letter with more successes as the letter that is most frequent in the English language, making it possible to obtain the displacement to decipher the subsequence. </w:t>
+      </w:r>
+    </w:p>
+    <w:p>
+      <w:pPr>
+        <w:spacing w:line="360" w:lineRule="auto"/>
+      </w:pPr>
     </w:p>
     <w:p>
       <w:pPr>
@@ -1341,6 +1350,24 @@
           </mc:Fallback>
         </mc:AlternateContent>
       </w:r>
+    </w:p>
+    <w:p>
+      <w:pPr>
+        <w:spacing w:line="360" w:lineRule="auto"/>
+      </w:pPr>
+      <w:r>
+        <w:rPr>
+          <w:b/>
+        </w:rPr>
+        <w:t>Shift cipher</w:t>
+      </w:r>
+    </w:p>
+    <w:p>
+      <w:pPr>
+        <w:spacing w:line="360" w:lineRule="auto"/>
+      </w:pPr>
+      <w:bookmarkStart w:id="0" w:name="_GoBack"/>
+      <w:bookmarkEnd w:id="0"/>
     </w:p>
     <w:sectPr>
       <w:pgSz w:w="12240" w:h="15840"/>
